--- a/Word dokumenty/16_Soubory_a_serializace.docx
+++ b/Word dokumenty/16_Soubory_a_serializace.docx
@@ -369,7 +369,18 @@
           <w:sz w:val="28"/>
           <w:szCs w:val="28"/>
         </w:rPr>
-        <w:t xml:space="preserve"> </w:t>
+        <w:t xml:space="preserve"> vždy potřeba být opatrný a nikdy nespoléhat na „</w:t>
+      </w:r>
+      <w:r>
+        <w:rPr>
+          <w:rFonts w:asciiTheme="minorHAnsi" w:hAnsiTheme="minorHAnsi" w:cstheme="minorHAnsi"/>
+          <w:b/>
+          <w:bCs/>
+          <w:color w:val="FF0000"/>
+          <w:sz w:val="28"/>
+          <w:szCs w:val="28"/>
+        </w:rPr>
+        <w:t>existenci</w:t>
       </w:r>
       <w:r>
         <w:rPr>
@@ -380,7 +391,7 @@
           <w:sz w:val="28"/>
           <w:szCs w:val="28"/>
         </w:rPr>
-        <w:t>vždy potřeba být opatrný a nikdy nespoléhat na „</w:t>
+        <w:t>“ a „</w:t>
       </w:r>
       <w:r>
         <w:rPr>
@@ -391,9 +402,70 @@
           <w:sz w:val="28"/>
           <w:szCs w:val="28"/>
         </w:rPr>
-        <w:t>existenci</w:t>
-      </w:r>
-      <w:r>
+        <w:t>správnost souboru</w:t>
+      </w:r>
+      <w:r>
+        <w:rPr>
+          <w:rFonts w:asciiTheme="minorHAnsi" w:hAnsiTheme="minorHAnsi" w:cstheme="minorHAnsi"/>
+          <w:b/>
+          <w:bCs/>
+          <w:color w:val="FF0000"/>
+          <w:sz w:val="28"/>
+          <w:szCs w:val="28"/>
+        </w:rPr>
+        <w:t>“</w:t>
+      </w:r>
+    </w:p>
+    <w:p>
+      <w:pPr>
+        <w:spacing w:beforeLines="60" w:before="144" w:afterLines="60" w:after="144" w:line="240" w:lineRule="auto"/>
+        <w:rPr>
+          <w:rFonts w:asciiTheme="minorHAnsi" w:hAnsiTheme="minorHAnsi" w:cstheme="minorHAnsi"/>
+          <w:color w:val="000000" w:themeColor="text1"/>
+          <w:sz w:val="28"/>
+          <w:szCs w:val="28"/>
+        </w:rPr>
+      </w:pPr>
+      <w:r>
+        <w:rPr>
+          <w:rFonts w:asciiTheme="minorHAnsi" w:hAnsiTheme="minorHAnsi" w:cstheme="minorHAnsi"/>
+          <w:color w:val="000000" w:themeColor="text1"/>
+          <w:sz w:val="28"/>
+          <w:szCs w:val="28"/>
+        </w:rPr>
+        <w:t xml:space="preserve">Soubory jsou v programování také </w:t>
+      </w:r>
+      <w:r>
+        <w:rPr>
+          <w:rFonts w:asciiTheme="minorHAnsi" w:hAnsiTheme="minorHAnsi" w:cstheme="minorHAnsi"/>
+          <w:color w:val="FF0000"/>
+          <w:sz w:val="28"/>
+          <w:szCs w:val="28"/>
+        </w:rPr>
+        <w:t>způsob</w:t>
+      </w:r>
+      <w:r>
+        <w:rPr>
+          <w:rFonts w:asciiTheme="minorHAnsi" w:hAnsiTheme="minorHAnsi" w:cstheme="minorHAnsi"/>
+          <w:color w:val="000000" w:themeColor="text1"/>
+          <w:sz w:val="28"/>
+          <w:szCs w:val="28"/>
+        </w:rPr>
+        <w:t xml:space="preserve">, jak si </w:t>
+      </w:r>
+      <w:r>
+        <w:rPr>
+          <w:rFonts w:asciiTheme="minorHAnsi" w:hAnsiTheme="minorHAnsi" w:cstheme="minorHAnsi"/>
+          <w:color w:val="4472C4" w:themeColor="accent1"/>
+          <w:sz w:val="28"/>
+          <w:szCs w:val="28"/>
+        </w:rPr>
+        <w:t>uložit data na dobu delší, než je pouze běh programu</w:t>
+      </w:r>
+    </w:p>
+    <w:p>
+      <w:pPr>
+        <w:spacing w:beforeLines="60" w:before="144" w:afterLines="60" w:after="144" w:line="240" w:lineRule="auto"/>
         <w:rPr>
           <w:rFonts w:asciiTheme="minorHAnsi" w:hAnsiTheme="minorHAnsi" w:cstheme="minorHAnsi"/>
           <w:b/>
@@ -402,135 +474,85 @@
           <w:sz w:val="28"/>
           <w:szCs w:val="28"/>
         </w:rPr>
-        <w:t>“ a „</w:t>
-      </w:r>
-      <w:r>
-        <w:rPr>
-          <w:rFonts w:asciiTheme="minorHAnsi" w:hAnsiTheme="minorHAnsi" w:cstheme="minorHAnsi"/>
-          <w:b/>
-          <w:bCs/>
-          <w:color w:val="FF0000"/>
-          <w:sz w:val="28"/>
-          <w:szCs w:val="28"/>
-        </w:rPr>
-        <w:t>správnost souboru</w:t>
-      </w:r>
-      <w:r>
-        <w:rPr>
-          <w:rFonts w:asciiTheme="minorHAnsi" w:hAnsiTheme="minorHAnsi" w:cstheme="minorHAnsi"/>
-          <w:b/>
-          <w:bCs/>
-          <w:color w:val="FF0000"/>
-          <w:sz w:val="28"/>
-          <w:szCs w:val="28"/>
-        </w:rPr>
-        <w:t>“</w:t>
-      </w:r>
-    </w:p>
-    <w:p>
-      <w:pPr>
-        <w:spacing w:beforeLines="60" w:before="144" w:afterLines="60" w:after="144" w:line="240" w:lineRule="auto"/>
-        <w:rPr>
-          <w:rFonts w:asciiTheme="minorHAnsi" w:hAnsiTheme="minorHAnsi" w:cstheme="minorHAnsi"/>
-          <w:color w:val="000000" w:themeColor="text1"/>
-          <w:sz w:val="28"/>
-          <w:szCs w:val="28"/>
-        </w:rPr>
-      </w:pPr>
-      <w:r>
-        <w:rPr>
-          <w:rFonts w:asciiTheme="minorHAnsi" w:hAnsiTheme="minorHAnsi" w:cstheme="minorHAnsi"/>
-          <w:color w:val="000000" w:themeColor="text1"/>
-          <w:sz w:val="28"/>
-          <w:szCs w:val="28"/>
-        </w:rPr>
-        <w:t>Soubory jsou</w:t>
-      </w:r>
-      <w:r>
-        <w:rPr>
-          <w:rFonts w:asciiTheme="minorHAnsi" w:hAnsiTheme="minorHAnsi" w:cstheme="minorHAnsi"/>
-          <w:color w:val="000000" w:themeColor="text1"/>
-          <w:sz w:val="28"/>
-          <w:szCs w:val="28"/>
-        </w:rPr>
-        <w:t xml:space="preserve"> v programování také</w:t>
-      </w:r>
-      <w:r>
-        <w:rPr>
-          <w:rFonts w:asciiTheme="minorHAnsi" w:hAnsiTheme="minorHAnsi" w:cstheme="minorHAnsi"/>
-          <w:color w:val="000000" w:themeColor="text1"/>
+      </w:pPr>
+    </w:p>
+    <w:p>
+      <w:pPr>
+        <w:pStyle w:val="ListBullet"/>
+        <w:spacing w:beforeLines="60" w:before="144" w:afterLines="60" w:after="144" w:line="240" w:lineRule="auto"/>
+        <w:rPr>
+          <w:rFonts w:asciiTheme="minorHAnsi" w:hAnsiTheme="minorHAnsi" w:cstheme="minorHAnsi"/>
+          <w:sz w:val="28"/>
+          <w:szCs w:val="28"/>
+        </w:rPr>
+      </w:pPr>
+      <w:r>
+        <w:rPr>
+          <w:rFonts w:asciiTheme="minorHAnsi" w:hAnsiTheme="minorHAnsi" w:cstheme="minorHAnsi"/>
+          <w:sz w:val="28"/>
+          <w:szCs w:val="28"/>
+        </w:rPr>
+        <w:t>Je dobrým zvykem používat v každé práci se soubory výjimky</w:t>
+      </w:r>
+      <w:r>
+        <w:rPr>
+          <w:rFonts w:asciiTheme="minorHAnsi" w:hAnsiTheme="minorHAnsi" w:cstheme="minorHAnsi"/>
           <w:sz w:val="28"/>
           <w:szCs w:val="28"/>
         </w:rPr>
         <w:t xml:space="preserve"> </w:t>
       </w:r>
-      <w:r>
-        <w:rPr>
-          <w:rFonts w:asciiTheme="minorHAnsi" w:hAnsiTheme="minorHAnsi" w:cstheme="minorHAnsi"/>
-          <w:color w:val="FF0000"/>
-          <w:sz w:val="28"/>
-          <w:szCs w:val="28"/>
-        </w:rPr>
-        <w:t>způsob</w:t>
-      </w:r>
-      <w:r>
-        <w:rPr>
-          <w:rFonts w:asciiTheme="minorHAnsi" w:hAnsiTheme="minorHAnsi" w:cstheme="minorHAnsi"/>
-          <w:color w:val="000000" w:themeColor="text1"/>
-          <w:sz w:val="28"/>
-          <w:szCs w:val="28"/>
-        </w:rPr>
-        <w:t xml:space="preserve">, jak si </w:t>
-      </w:r>
-      <w:r>
-        <w:rPr>
-          <w:rFonts w:asciiTheme="minorHAnsi" w:hAnsiTheme="minorHAnsi" w:cstheme="minorHAnsi"/>
-          <w:color w:val="4472C4" w:themeColor="accent1"/>
-          <w:sz w:val="28"/>
-          <w:szCs w:val="28"/>
-        </w:rPr>
-        <w:t>uložit data na dobu delší, než je pouze běh programu</w:t>
-      </w:r>
-    </w:p>
-    <w:p>
-      <w:pPr>
-        <w:spacing w:beforeLines="60" w:before="144" w:afterLines="60" w:after="144" w:line="240" w:lineRule="auto"/>
-        <w:rPr>
-          <w:rFonts w:asciiTheme="minorHAnsi" w:hAnsiTheme="minorHAnsi" w:cstheme="minorHAnsi"/>
-          <w:b/>
-          <w:bCs/>
-          <w:color w:val="4472C4" w:themeColor="accent1"/>
-          <w:sz w:val="28"/>
-          <w:szCs w:val="28"/>
-        </w:rPr>
-      </w:pPr>
     </w:p>
     <w:p>
       <w:pPr>
         <w:pStyle w:val="ListBullet"/>
         <w:spacing w:beforeLines="60" w:before="144" w:afterLines="60" w:after="144" w:line="240" w:lineRule="auto"/>
-      </w:pPr>
-      <w:r>
-        <w:t>Je dobrým zvykem používat v každé práci se soubory výjimky</w:t>
-      </w:r>
-      <w:r>
-        <w:t xml:space="preserve"> </w:t>
+        <w:rPr>
+          <w:rFonts w:asciiTheme="minorHAnsi" w:hAnsiTheme="minorHAnsi" w:cstheme="minorHAnsi"/>
+          <w:sz w:val="28"/>
+          <w:szCs w:val="28"/>
+        </w:rPr>
+      </w:pPr>
+      <w:r>
+        <w:rPr>
+          <w:rFonts w:asciiTheme="minorHAnsi" w:hAnsiTheme="minorHAnsi" w:cstheme="minorHAnsi"/>
+          <w:sz w:val="28"/>
+          <w:szCs w:val="28"/>
+        </w:rPr>
+        <w:t xml:space="preserve">Soubor </w:t>
+      </w:r>
+      <w:r>
+        <w:rPr>
+          <w:rFonts w:asciiTheme="minorHAnsi" w:hAnsiTheme="minorHAnsi" w:cstheme="minorHAnsi"/>
+          <w:sz w:val="28"/>
+          <w:szCs w:val="28"/>
+        </w:rPr>
+        <w:t xml:space="preserve">nemusí existovat / může být </w:t>
+      </w:r>
+      <w:r>
+        <w:rPr>
+          <w:rFonts w:asciiTheme="minorHAnsi" w:hAnsiTheme="minorHAnsi" w:cstheme="minorHAnsi"/>
+          <w:sz w:val="28"/>
+          <w:szCs w:val="28"/>
+        </w:rPr>
+        <w:t>poškozený</w:t>
       </w:r>
     </w:p>
     <w:p>
       <w:pPr>
         <w:pStyle w:val="ListBullet"/>
-        <w:spacing w:beforeLines="60" w:before="144" w:afterLines="60" w:after="144" w:line="240" w:lineRule="auto"/>
-      </w:pPr>
-      <w:r>
-        <w:t xml:space="preserve">Soubor </w:t>
-      </w:r>
-      <w:r>
-        <w:t xml:space="preserve">nemusí existovat / může být </w:t>
-      </w:r>
-      <w:r>
-        <w:t>poškozený</w:t>
-      </w:r>
+        <w:numPr>
+          <w:ilvl w:val="0"/>
+          <w:numId w:val="0"/>
+        </w:numPr>
+        <w:spacing w:beforeLines="60" w:before="144" w:afterLines="60" w:after="144" w:line="240" w:lineRule="auto"/>
+        <w:ind w:left="360" w:hanging="360"/>
+        <w:rPr>
+          <w:rFonts w:asciiTheme="minorHAnsi" w:hAnsiTheme="minorHAnsi" w:cstheme="minorHAnsi"/>
+          <w:sz w:val="28"/>
+          <w:szCs w:val="28"/>
+        </w:rPr>
+      </w:pPr>
     </w:p>
     <w:p>
       <w:pPr>
@@ -884,6 +906,7 @@
           <w:rFonts w:asciiTheme="minorHAnsi" w:hAnsiTheme="minorHAnsi" w:cstheme="minorHAnsi"/>
           <w:b/>
           <w:i/>
+          <w:noProof/>
           <w:color w:val="000000" w:themeColor="text1"/>
           <w:sz w:val="28"/>
           <w:szCs w:val="28"/>
@@ -1025,10 +1048,12 @@
           <w:rFonts w:asciiTheme="minorHAnsi" w:hAnsiTheme="minorHAnsi" w:cstheme="minorHAnsi"/>
           <w:b/>
           <w:i/>
-          <w:color w:val="000000" w:themeColor="text1"/>
-          <w:sz w:val="28"/>
-          <w:szCs w:val="28"/>
-        </w:rPr>
+          <w:noProof/>
+          <w:color w:val="000000" w:themeColor="text1"/>
+          <w:sz w:val="28"/>
+          <w:szCs w:val="28"/>
+        </w:rPr>
+        <w:lastRenderedPageBreak/>
         <w:drawing>
           <wp:anchor distT="0" distB="0" distL="114300" distR="114300" simplePos="0" relativeHeight="251658240" behindDoc="1" locked="0" layoutInCell="1" allowOverlap="1" wp14:anchorId="60D5F85B" wp14:editId="5AF71983">
             <wp:simplePos x="0" y="0"/>
@@ -1144,11 +1169,11 @@
           <w:rFonts w:asciiTheme="minorHAnsi" w:hAnsiTheme="minorHAnsi" w:cstheme="minorHAnsi"/>
           <w:b/>
           <w:i/>
-          <w:color w:val="000000" w:themeColor="text1"/>
-          <w:sz w:val="28"/>
-          <w:szCs w:val="28"/>
-        </w:rPr>
-        <w:lastRenderedPageBreak/>
+          <w:noProof/>
+          <w:color w:val="000000" w:themeColor="text1"/>
+          <w:sz w:val="28"/>
+          <w:szCs w:val="28"/>
+        </w:rPr>
         <w:drawing>
           <wp:anchor distT="0" distB="0" distL="114300" distR="114300" simplePos="0" relativeHeight="251659264" behindDoc="1" locked="0" layoutInCell="1" allowOverlap="1" wp14:anchorId="15A487EA" wp14:editId="2B565494">
             <wp:simplePos x="0" y="0"/>
@@ -1400,6 +1425,7 @@
       <w:r>
         <w:rPr>
           <w:rFonts w:asciiTheme="minorHAnsi" w:hAnsiTheme="minorHAnsi" w:cstheme="minorHAnsi"/>
+          <w:noProof/>
           <w:color w:val="000000" w:themeColor="text1"/>
           <w:sz w:val="28"/>
           <w:szCs w:val="28"/>
@@ -2043,6 +2069,30 @@
         <w:spacing w:beforeLines="60" w:before="144" w:afterLines="60" w:after="144" w:line="240" w:lineRule="auto"/>
         <w:rPr>
           <w:rFonts w:asciiTheme="minorHAnsi" w:hAnsiTheme="minorHAnsi" w:cstheme="minorHAnsi"/>
+          <w:color w:val="000000" w:themeColor="text1"/>
+          <w:sz w:val="40"/>
+          <w:szCs w:val="40"/>
+          <w:u w:val="single"/>
+        </w:rPr>
+      </w:pPr>
+      <w:r>
+        <w:rPr>
+          <w:rFonts w:asciiTheme="minorHAnsi" w:hAnsiTheme="minorHAnsi" w:cstheme="minorHAnsi"/>
+          <w:color w:val="000000" w:themeColor="text1"/>
+          <w:sz w:val="40"/>
+          <w:szCs w:val="40"/>
+          <w:u w:val="single"/>
+        </w:rPr>
+        <w:t>Formáty souboru</w:t>
+      </w:r>
+    </w:p>
+    <w:p/>
+    <w:p>
+      <w:pPr>
+        <w:pStyle w:val="Heading1"/>
+        <w:spacing w:beforeLines="60" w:before="144" w:afterLines="60" w:after="144" w:line="240" w:lineRule="auto"/>
+        <w:rPr>
+          <w:rFonts w:asciiTheme="minorHAnsi" w:hAnsiTheme="minorHAnsi" w:cstheme="minorHAnsi"/>
           <w:b/>
           <w:bCs/>
           <w:color w:val="000000" w:themeColor="text1"/>
@@ -2212,19 +2262,44 @@
           <w:tab w:val="num" w:pos="1080"/>
         </w:tabs>
         <w:ind w:left="1080"/>
-      </w:pPr>
-      <w:r>
+        <w:rPr>
+          <w:rFonts w:asciiTheme="minorHAnsi" w:hAnsiTheme="minorHAnsi" w:cstheme="minorHAnsi"/>
+          <w:sz w:val="28"/>
+          <w:szCs w:val="28"/>
+        </w:rPr>
+      </w:pPr>
+      <w:r>
+        <w:rPr>
+          <w:rFonts w:asciiTheme="minorHAnsi" w:hAnsiTheme="minorHAnsi" w:cstheme="minorHAnsi"/>
+          <w:sz w:val="28"/>
+          <w:szCs w:val="28"/>
+        </w:rPr>
         <w:t xml:space="preserve">Proces </w:t>
       </w:r>
       <w:proofErr w:type="spellStart"/>
       <w:r>
+        <w:rPr>
+          <w:rFonts w:asciiTheme="minorHAnsi" w:hAnsiTheme="minorHAnsi" w:cstheme="minorHAnsi"/>
+          <w:sz w:val="28"/>
+          <w:szCs w:val="28"/>
+        </w:rPr>
         <w:t>convertování</w:t>
       </w:r>
       <w:proofErr w:type="spellEnd"/>
       <w:r>
+        <w:rPr>
+          <w:rFonts w:asciiTheme="minorHAnsi" w:hAnsiTheme="minorHAnsi" w:cstheme="minorHAnsi"/>
+          <w:sz w:val="28"/>
+          <w:szCs w:val="28"/>
+        </w:rPr>
         <w:t xml:space="preserve"> objektu nebo dat do formátu který může být </w:t>
       </w:r>
       <w:r>
+        <w:rPr>
+          <w:rFonts w:asciiTheme="minorHAnsi" w:hAnsiTheme="minorHAnsi" w:cstheme="minorHAnsi"/>
+          <w:sz w:val="28"/>
+          <w:szCs w:val="28"/>
+        </w:rPr>
         <w:t>uložen nebo přenesen</w:t>
       </w:r>
     </w:p>
@@ -2236,8 +2311,18 @@
           <w:tab w:val="num" w:pos="1440"/>
         </w:tabs>
         <w:ind w:left="1440"/>
-      </w:pPr>
-      <w:r>
+        <w:rPr>
+          <w:rFonts w:asciiTheme="minorHAnsi" w:hAnsiTheme="minorHAnsi" w:cstheme="minorHAnsi"/>
+          <w:sz w:val="28"/>
+          <w:szCs w:val="28"/>
+        </w:rPr>
+      </w:pPr>
+      <w:r>
+        <w:rPr>
+          <w:rFonts w:asciiTheme="minorHAnsi" w:hAnsiTheme="minorHAnsi" w:cstheme="minorHAnsi"/>
+          <w:sz w:val="28"/>
+          <w:szCs w:val="28"/>
+        </w:rPr>
         <w:t>Typicky STRING OF BYTES</w:t>
       </w:r>
     </w:p>
@@ -2258,6 +2343,7 @@
           <w:sz w:val="28"/>
           <w:szCs w:val="28"/>
         </w:rPr>
+        <w:lastRenderedPageBreak/>
         <w:t xml:space="preserve">Pokud ona data potřebujeme zpětně přečíst, provedeme tzv. </w:t>
       </w:r>
       <w:proofErr w:type="spellStart"/>
@@ -2424,7 +2510,6 @@
           <w:sz w:val="28"/>
           <w:szCs w:val="28"/>
         </w:rPr>
-        <w:lastRenderedPageBreak/>
         <w:t xml:space="preserve">Použití </w:t>
       </w:r>
       <w:proofErr w:type="spellStart"/>
@@ -2798,6 +2883,7 @@
       <w:r>
         <w:rPr>
           <w:rFonts w:asciiTheme="minorHAnsi" w:hAnsiTheme="minorHAnsi" w:cstheme="minorHAnsi"/>
+          <w:noProof/>
           <w:color w:val="000000" w:themeColor="text1"/>
           <w:sz w:val="28"/>
           <w:szCs w:val="28"/>
@@ -2852,6 +2938,7 @@
       <w:r>
         <w:rPr>
           <w:rFonts w:asciiTheme="minorHAnsi" w:hAnsiTheme="minorHAnsi" w:cstheme="minorHAnsi"/>
+          <w:noProof/>
           <w:color w:val="000000" w:themeColor="text1"/>
           <w:sz w:val="28"/>
           <w:szCs w:val="28"/>
@@ -2937,6 +3024,7 @@
       <w:r>
         <w:rPr>
           <w:rFonts w:asciiTheme="minorHAnsi" w:hAnsiTheme="minorHAnsi" w:cstheme="minorHAnsi"/>
+          <w:noProof/>
           <w:color w:val="000000" w:themeColor="text1"/>
           <w:sz w:val="28"/>
           <w:szCs w:val="28"/>
@@ -2991,6 +3079,7 @@
       <w:r>
         <w:rPr>
           <w:rFonts w:asciiTheme="minorHAnsi" w:hAnsiTheme="minorHAnsi" w:cstheme="minorHAnsi"/>
+          <w:noProof/>
           <w:color w:val="000000" w:themeColor="text1"/>
           <w:sz w:val="28"/>
           <w:szCs w:val="28"/>
@@ -3087,6 +3176,7 @@
           <w:sz w:val="28"/>
           <w:szCs w:val="28"/>
         </w:rPr>
+        <w:lastRenderedPageBreak/>
         <w:t xml:space="preserve">Přes třídu </w:t>
       </w:r>
       <w:proofErr w:type="spellStart"/>
@@ -3356,7 +3446,6 @@
           <w:sz w:val="28"/>
           <w:szCs w:val="28"/>
         </w:rPr>
-        <w:lastRenderedPageBreak/>
         <w:t>Interpretuje objekty jako text s notací jako JavaScript</w:t>
       </w:r>
     </w:p>
@@ -3749,6 +3838,7 @@
       <w:r>
         <w:rPr>
           <w:rFonts w:asciiTheme="minorHAnsi" w:hAnsiTheme="minorHAnsi" w:cstheme="minorHAnsi"/>
+          <w:noProof/>
           <w:color w:val="000000" w:themeColor="text1"/>
           <w:sz w:val="28"/>
           <w:szCs w:val="28"/>
@@ -3898,6 +3988,7 @@
       <w:r>
         <w:rPr>
           <w:rFonts w:asciiTheme="minorHAnsi" w:hAnsiTheme="minorHAnsi" w:cstheme="minorHAnsi"/>
+          <w:noProof/>
           <w:color w:val="000000" w:themeColor="text1"/>
           <w:sz w:val="28"/>
           <w:szCs w:val="28"/>
@@ -4321,6 +4412,7 @@
           <w:sz w:val="28"/>
           <w:szCs w:val="28"/>
         </w:rPr>
+        <w:lastRenderedPageBreak/>
         <w:t>Obsahuje prázdný konstruktor</w:t>
       </w:r>
     </w:p>

--- a/Word dokumenty/16_Soubory_a_serializace.docx
+++ b/Word dokumenty/16_Soubory_a_serializace.docx
@@ -482,13 +482,19 @@
         <w:spacing w:beforeLines="60" w:before="144" w:afterLines="60" w:after="144" w:line="240" w:lineRule="auto"/>
         <w:rPr>
           <w:rFonts w:asciiTheme="minorHAnsi" w:hAnsiTheme="minorHAnsi" w:cstheme="minorHAnsi"/>
-          <w:sz w:val="28"/>
-          <w:szCs w:val="28"/>
-        </w:rPr>
-      </w:pPr>
-      <w:r>
-        <w:rPr>
-          <w:rFonts w:asciiTheme="minorHAnsi" w:hAnsiTheme="minorHAnsi" w:cstheme="minorHAnsi"/>
+          <w:b/>
+          <w:bCs/>
+          <w:color w:val="00B050"/>
+          <w:sz w:val="28"/>
+          <w:szCs w:val="28"/>
+        </w:rPr>
+      </w:pPr>
+      <w:r>
+        <w:rPr>
+          <w:rFonts w:asciiTheme="minorHAnsi" w:hAnsiTheme="minorHAnsi" w:cstheme="minorHAnsi"/>
+          <w:b/>
+          <w:bCs/>
+          <w:color w:val="00B050"/>
           <w:sz w:val="28"/>
           <w:szCs w:val="28"/>
         </w:rPr>
@@ -497,6 +503,9 @@
       <w:r>
         <w:rPr>
           <w:rFonts w:asciiTheme="minorHAnsi" w:hAnsiTheme="minorHAnsi" w:cstheme="minorHAnsi"/>
+          <w:b/>
+          <w:bCs/>
+          <w:color w:val="00B050"/>
           <w:sz w:val="28"/>
           <w:szCs w:val="28"/>
         </w:rPr>
@@ -506,7 +515,12 @@
     <w:p>
       <w:pPr>
         <w:pStyle w:val="ListBullet"/>
-        <w:spacing w:beforeLines="60" w:before="144" w:afterLines="60" w:after="144" w:line="240" w:lineRule="auto"/>
+        <w:tabs>
+          <w:tab w:val="clear" w:pos="360"/>
+          <w:tab w:val="num" w:pos="720"/>
+        </w:tabs>
+        <w:spacing w:beforeLines="60" w:before="144" w:afterLines="60" w:after="144" w:line="240" w:lineRule="auto"/>
+        <w:ind w:left="720"/>
         <w:rPr>
           <w:rFonts w:asciiTheme="minorHAnsi" w:hAnsiTheme="minorHAnsi" w:cstheme="minorHAnsi"/>
           <w:sz w:val="28"/>
@@ -561,7 +575,7 @@
           <w:rFonts w:asciiTheme="minorHAnsi" w:hAnsiTheme="minorHAnsi" w:cstheme="minorHAnsi"/>
           <w:b/>
           <w:bCs/>
-          <w:color w:val="000000" w:themeColor="text1"/>
+          <w:color w:val="FF0000"/>
           <w:sz w:val="28"/>
           <w:szCs w:val="28"/>
         </w:rPr>
@@ -571,11 +585,46 @@
           <w:rFonts w:asciiTheme="minorHAnsi" w:hAnsiTheme="minorHAnsi" w:cstheme="minorHAnsi"/>
           <w:b/>
           <w:bCs/>
-          <w:color w:val="000000" w:themeColor="text1"/>
-          <w:sz w:val="28"/>
-          <w:szCs w:val="28"/>
-        </w:rPr>
-        <w:t xml:space="preserve">Dělí se </w:t>
+          <w:color w:val="FF0000"/>
+          <w:sz w:val="28"/>
+          <w:szCs w:val="28"/>
+        </w:rPr>
+        <w:t xml:space="preserve">Dělí </w:t>
+      </w:r>
+      <w:proofErr w:type="gramStart"/>
+      <w:r>
+        <w:rPr>
+          <w:rFonts w:asciiTheme="minorHAnsi" w:hAnsiTheme="minorHAnsi" w:cstheme="minorHAnsi"/>
+          <w:b/>
+          <w:bCs/>
+          <w:color w:val="FF0000"/>
+          <w:sz w:val="28"/>
+          <w:szCs w:val="28"/>
+        </w:rPr>
+        <w:t xml:space="preserve">se </w:t>
+      </w:r>
+      <w:r>
+        <w:rPr>
+          <w:rFonts w:asciiTheme="minorHAnsi" w:hAnsiTheme="minorHAnsi" w:cstheme="minorHAnsi"/>
+          <w:b/>
+          <w:bCs/>
+          <w:color w:val="FF0000"/>
+          <w:sz w:val="28"/>
+          <w:szCs w:val="28"/>
+        </w:rPr>
+        <w:t xml:space="preserve"> (</w:t>
+      </w:r>
+      <w:proofErr w:type="gramEnd"/>
+      <w:r>
+        <w:rPr>
+          <w:rFonts w:asciiTheme="minorHAnsi" w:hAnsiTheme="minorHAnsi" w:cstheme="minorHAnsi"/>
+          <w:b/>
+          <w:bCs/>
+          <w:color w:val="FF0000"/>
+          <w:sz w:val="28"/>
+          <w:szCs w:val="28"/>
+        </w:rPr>
+        <w:t>vždy binární)</w:t>
       </w:r>
     </w:p>
     <w:p>
@@ -583,12 +632,14 @@
         <w:pStyle w:val="ListBullet"/>
         <w:spacing w:beforeLines="60" w:before="144" w:afterLines="60" w:after="144" w:line="240" w:lineRule="auto"/>
         <w:rPr>
-          <w:sz w:val="28"/>
-          <w:szCs w:val="28"/>
-        </w:rPr>
-      </w:pPr>
-      <w:r>
-        <w:rPr>
+          <w:color w:val="4472C4" w:themeColor="accent1"/>
+          <w:sz w:val="28"/>
+          <w:szCs w:val="28"/>
+        </w:rPr>
+      </w:pPr>
+      <w:r>
+        <w:rPr>
+          <w:color w:val="4472C4" w:themeColor="accent1"/>
           <w:sz w:val="28"/>
           <w:szCs w:val="28"/>
         </w:rPr>
@@ -596,6 +647,7 @@
       </w:r>
       <w:r>
         <w:rPr>
+          <w:color w:val="4472C4" w:themeColor="accent1"/>
           <w:sz w:val="28"/>
           <w:szCs w:val="28"/>
         </w:rPr>
@@ -621,7 +673,17 @@
           <w:sz w:val="28"/>
           <w:szCs w:val="28"/>
         </w:rPr>
-        <w:t>pro člověka nečitelné soubory</w:t>
+        <w:t xml:space="preserve">pro člověka </w:t>
+      </w:r>
+      <w:r>
+        <w:rPr>
+          <w:b/>
+          <w:bCs/>
+          <w:color w:val="00B050"/>
+          <w:sz w:val="28"/>
+          <w:szCs w:val="28"/>
+        </w:rPr>
+        <w:t>nečitelné soubory</w:t>
       </w:r>
     </w:p>
     <w:p>
@@ -713,12 +775,14 @@
         <w:pStyle w:val="ListBullet"/>
         <w:spacing w:beforeLines="60" w:before="144" w:afterLines="60" w:after="144" w:line="240" w:lineRule="auto"/>
         <w:rPr>
-          <w:sz w:val="28"/>
-          <w:szCs w:val="28"/>
-        </w:rPr>
-      </w:pPr>
-      <w:r>
-        <w:rPr>
+          <w:color w:val="4472C4" w:themeColor="accent1"/>
+          <w:sz w:val="28"/>
+          <w:szCs w:val="28"/>
+        </w:rPr>
+      </w:pPr>
+      <w:r>
+        <w:rPr>
+          <w:color w:val="4472C4" w:themeColor="accent1"/>
           <w:sz w:val="28"/>
           <w:szCs w:val="28"/>
         </w:rPr>
@@ -781,6 +845,7 @@
         <w:pStyle w:val="ListBullet"/>
         <w:spacing w:beforeLines="60" w:before="144" w:afterLines="60" w:after="144" w:line="240" w:lineRule="auto"/>
         <w:rPr>
+          <w:color w:val="4472C4" w:themeColor="accent1"/>
           <w:sz w:val="28"/>
           <w:szCs w:val="28"/>
         </w:rPr>
@@ -788,6 +853,7 @@
       <w:proofErr w:type="spellStart"/>
       <w:r>
         <w:rPr>
+          <w:color w:val="4472C4" w:themeColor="accent1"/>
           <w:sz w:val="28"/>
           <w:szCs w:val="28"/>
         </w:rPr>
